--- a/Пояснительная записка.docx
+++ b/Пояснительная записка.docx
@@ -750,6 +750,7 @@
           <w:docPartUnique/>
         </w:docPartObj>
       </w:sdtPr>
+      <w:sdtEndPr/>
       <w:sdtContent>
         <w:p>
           <w:pPr>
@@ -2245,6 +2246,22 @@
             </w:r>
             <w:r>
               <w:rPr>
+                <w:rStyle w:val="ae"/>
+                <w:rFonts w:eastAsia="Calibri"/>
+                <w:noProof/>
+              </w:rPr>
+              <w:t xml:space="preserve"> </w:t>
+            </w:r>
+            <w:r>
+              <w:rPr>
+                <w:rStyle w:val="ae"/>
+                <w:rFonts w:eastAsia="Calibri"/>
+                <w:noProof/>
+              </w:rPr>
+              <w:t>(обязательное) Техническое задание</w:t>
+            </w:r>
+            <w:r>
+              <w:rPr>
                 <w:noProof/>
                 <w:webHidden/>
               </w:rPr>
@@ -2549,6 +2566,8 @@
         </w:rPr>
         <w:t>.</w:t>
       </w:r>
+      <w:bookmarkStart w:id="3" w:name="_GoBack"/>
+      <w:bookmarkEnd w:id="3"/>
     </w:p>
     <w:p>
       <w:pPr>
@@ -2657,7 +2676,7 @@
           <w:lang w:eastAsia="ru-RU"/>
         </w:rPr>
       </w:pPr>
-      <w:bookmarkStart w:id="3" w:name="_Toc136026800"/>
+      <w:bookmarkStart w:id="4" w:name="_Toc136026800"/>
       <w:r>
         <w:rPr>
           <w:lang w:eastAsia="ru-RU"/>
@@ -2665,18 +2684,18 @@
         <w:lastRenderedPageBreak/>
         <w:t>Исследовательский раздел</w:t>
       </w:r>
-      <w:bookmarkEnd w:id="3"/>
+      <w:bookmarkEnd w:id="4"/>
     </w:p>
     <w:p>
       <w:pPr>
         <w:pStyle w:val="2"/>
         <w:spacing w:line="360" w:lineRule="auto"/>
       </w:pPr>
-      <w:bookmarkStart w:id="4" w:name="_Toc136026801"/>
+      <w:bookmarkStart w:id="5" w:name="_Toc136026801"/>
       <w:r>
         <w:t>Описание предметной области</w:t>
       </w:r>
-      <w:bookmarkEnd w:id="4"/>
+      <w:bookmarkEnd w:id="5"/>
     </w:p>
     <w:p>
       <w:pPr>
@@ -2710,11 +2729,11 @@
       <w:pPr>
         <w:pStyle w:val="2"/>
       </w:pPr>
-      <w:bookmarkStart w:id="5" w:name="_Toc136026802"/>
+      <w:bookmarkStart w:id="6" w:name="_Toc136026802"/>
       <w:r>
         <w:t>Образ клиента</w:t>
       </w:r>
-      <w:bookmarkEnd w:id="5"/>
+      <w:bookmarkEnd w:id="6"/>
     </w:p>
     <w:p>
       <w:pPr>
@@ -2786,11 +2805,11 @@
         <w:pStyle w:val="2"/>
         <w:ind w:right="-1"/>
       </w:pPr>
-      <w:bookmarkStart w:id="6" w:name="_Toc136026803"/>
+      <w:bookmarkStart w:id="7" w:name="_Toc136026803"/>
       <w:r>
         <w:t>Сценарии</w:t>
       </w:r>
-      <w:bookmarkEnd w:id="6"/>
+      <w:bookmarkEnd w:id="7"/>
     </w:p>
     <w:p>
       <w:pPr>
@@ -2968,11 +2987,11 @@
         <w:pStyle w:val="2"/>
         <w:ind w:right="-1"/>
       </w:pPr>
-      <w:bookmarkStart w:id="7" w:name="_Toc136026804"/>
+      <w:bookmarkStart w:id="8" w:name="_Toc136026804"/>
       <w:r>
         <w:t>Сбор и анализ прототипов</w:t>
       </w:r>
-      <w:bookmarkEnd w:id="7"/>
+      <w:bookmarkEnd w:id="8"/>
     </w:p>
     <w:p>
       <w:pPr>
@@ -3035,7 +3054,13 @@
         <w:rPr>
           <w:lang w:eastAsia="ru-RU"/>
         </w:rPr>
-        <w:t>дизайн, ошибки и достижения</w:t>
+        <w:t>дизайн</w:t>
+      </w:r>
+      <w:r>
+        <w:rPr>
+          <w:lang w:eastAsia="ru-RU"/>
+        </w:rPr>
+        <w:t xml:space="preserve"> и функционал</w:t>
       </w:r>
       <w:r>
         <w:rPr>
@@ -3209,9 +3234,9 @@
           <w:lang w:eastAsia="ru-RU"/>
         </w:rPr>
         <w:drawing>
-          <wp:inline distT="0" distB="0" distL="0" distR="0" wp14:anchorId="37FE989A" wp14:editId="1CFCDEAD">
-            <wp:extent cx="1447800" cy="2933700"/>
-            <wp:effectExtent l="19050" t="19050" r="19050" b="19050"/>
+          <wp:inline distT="0" distB="0" distL="0" distR="0" wp14:anchorId="37FE989A" wp14:editId="2AF4F3EE">
+            <wp:extent cx="1353787" cy="2743200"/>
+            <wp:effectExtent l="19050" t="19050" r="18415" b="19050"/>
             <wp:docPr id="2" name="Рисунок 2" descr="Скриншот_СборПрототипов_1"/>
             <wp:cNvGraphicFramePr>
               <a:graphicFrameLocks xmlns:a="http://schemas.openxmlformats.org/drawingml/2006/main" noChangeAspect="1"/>
@@ -3241,7 +3266,7 @@
                   <pic:spPr bwMode="auto">
                     <a:xfrm>
                       <a:off x="0" y="0"/>
-                      <a:ext cx="1447800" cy="2933700"/>
+                      <a:ext cx="1353787" cy="2743200"/>
                     </a:xfrm>
                     <a:prstGeom prst="rect">
                       <a:avLst/>
@@ -3266,18 +3291,18 @@
         <w:jc w:val="center"/>
       </w:pPr>
       <w:r>
+        <w:t xml:space="preserve">Рисунок 1 – </w:t>
+      </w:r>
+      <w:r>
+        <w:t>Страница «Секундомер»</w:t>
+      </w:r>
+    </w:p>
+    <w:p>
+      <w:pPr>
+        <w:ind w:left="284" w:right="-1"/>
+      </w:pPr>
+      <w:r>
         <w:lastRenderedPageBreak/>
-        <w:t xml:space="preserve">Рисунок 1 – </w:t>
-      </w:r>
-      <w:r>
-        <w:t>Страница «Секундомер»</w:t>
-      </w:r>
-    </w:p>
-    <w:p>
-      <w:pPr>
-        <w:ind w:left="284" w:right="-1"/>
-      </w:pPr>
-      <w:r>
         <w:t>На странице</w:t>
       </w:r>
       <w:r>
@@ -3353,9 +3378,9 @@
           <w:lang w:eastAsia="ru-RU"/>
         </w:rPr>
         <w:drawing>
-          <wp:inline distT="0" distB="0" distL="0" distR="0" wp14:anchorId="6623DDFD" wp14:editId="29FD752E">
-            <wp:extent cx="1647825" cy="3057525"/>
-            <wp:effectExtent l="19050" t="19050" r="28575" b="28575"/>
+          <wp:inline distT="0" distB="0" distL="0" distR="0" wp14:anchorId="6623DDFD" wp14:editId="277BE5FE">
+            <wp:extent cx="1581150" cy="2933810"/>
+            <wp:effectExtent l="19050" t="19050" r="19050" b="19050"/>
             <wp:docPr id="3" name="Рисунок 3" descr="Скриншот_СборПрототипов_2"/>
             <wp:cNvGraphicFramePr>
               <a:graphicFrameLocks xmlns:a="http://schemas.openxmlformats.org/drawingml/2006/main" noChangeAspect="1"/>
@@ -3385,7 +3410,7 @@
                   <pic:spPr bwMode="auto">
                     <a:xfrm>
                       <a:off x="0" y="0"/>
-                      <a:ext cx="1647825" cy="3057525"/>
+                      <a:ext cx="1581150" cy="2933810"/>
                     </a:xfrm>
                     <a:prstGeom prst="rect">
                       <a:avLst/>
@@ -3685,7 +3710,19 @@
         <w:rPr>
           <w:lang w:eastAsia="ru-RU"/>
         </w:rPr>
-        <w:t>дизайн, ошибки и достижения</w:t>
+        <w:t>дизайн</w:t>
+      </w:r>
+      <w:r>
+        <w:rPr>
+          <w:lang w:eastAsia="ru-RU"/>
+        </w:rPr>
+        <w:t xml:space="preserve"> </w:t>
+      </w:r>
+      <w:r>
+        <w:rPr>
+          <w:lang w:eastAsia="ru-RU"/>
+        </w:rPr>
+        <w:t>и функционал</w:t>
       </w:r>
       <w:r>
         <w:rPr>
@@ -4214,13 +4251,31 @@
         <w:rPr>
           <w:lang w:eastAsia="ru-RU"/>
         </w:rPr>
-        <w:t>дизайн, ошибки и достижения</w:t>
-      </w:r>
-      <w:r>
-        <w:rPr>
-          <w:lang w:eastAsia="ru-RU"/>
-        </w:rPr>
-        <w:t xml:space="preserve"> третьего приложения, имеющегося в  </w:t>
+        <w:t>дизайн</w:t>
+      </w:r>
+      <w:r>
+        <w:rPr>
+          <w:lang w:eastAsia="ru-RU"/>
+        </w:rPr>
+        <w:t xml:space="preserve"> </w:t>
+      </w:r>
+      <w:r>
+        <w:rPr>
+          <w:lang w:eastAsia="ru-RU"/>
+        </w:rPr>
+        <w:t>и функционал</w:t>
+      </w:r>
+      <w:r>
+        <w:rPr>
+          <w:lang w:eastAsia="ru-RU"/>
+        </w:rPr>
+        <w:t xml:space="preserve"> </w:t>
+      </w:r>
+      <w:r>
+        <w:rPr>
+          <w:lang w:eastAsia="ru-RU"/>
+        </w:rPr>
+        <w:t xml:space="preserve">третьего приложения, имеющегося в  </w:t>
       </w:r>
       <w:r>
         <w:rPr>
@@ -4661,7 +4716,7 @@
           <w:lang w:eastAsia="ru-RU"/>
         </w:rPr>
       </w:pPr>
-      <w:bookmarkStart w:id="8" w:name="_Toc136026805"/>
+      <w:bookmarkStart w:id="9" w:name="_Toc136026805"/>
       <w:r>
         <w:rPr>
           <w:lang w:eastAsia="ru-RU"/>
@@ -4669,13 +4724,13 @@
         <w:lastRenderedPageBreak/>
         <w:t>Проектирование приложения</w:t>
       </w:r>
-      <w:bookmarkEnd w:id="8"/>
+      <w:bookmarkEnd w:id="9"/>
     </w:p>
     <w:p>
       <w:pPr>
         <w:pStyle w:val="2"/>
       </w:pPr>
-      <w:bookmarkStart w:id="9" w:name="_Toc136026806"/>
+      <w:bookmarkStart w:id="10" w:name="_Toc136026806"/>
       <w:r>
         <w:t>UI</w:t>
       </w:r>
@@ -4688,7 +4743,7 @@
       <w:r>
         <w:t>дизайн проекта</w:t>
       </w:r>
-      <w:bookmarkEnd w:id="9"/>
+      <w:bookmarkEnd w:id="10"/>
     </w:p>
     <w:p>
       <w:pPr>
@@ -4867,21 +4922,7 @@
         <w:rPr>
           <w:lang w:eastAsia="ru-RU"/>
         </w:rPr>
-        <w:t xml:space="preserve">. Приложение не должно раздражать яркими, </w:t>
-      </w:r>
-      <w:proofErr w:type="spellStart"/>
-      <w:r>
-        <w:rPr>
-          <w:lang w:eastAsia="ru-RU"/>
-        </w:rPr>
-        <w:t>вырвиглазными</w:t>
-      </w:r>
-      <w:proofErr w:type="spellEnd"/>
-      <w:r>
-        <w:rPr>
-          <w:lang w:eastAsia="ru-RU"/>
-        </w:rPr>
-        <w:t xml:space="preserve"> цветами, общая гамма должна быть гармоничной.</w:t>
+        <w:t>. Приложение не должно раздражать яркими цветами, общая гамма должна быть гармоничной.</w:t>
       </w:r>
     </w:p>
     <w:p>
@@ -4990,6 +5031,7 @@
       </w:pPr>
       <w:r>
         <w:rPr>
+          <w:noProof/>
           <w:lang w:eastAsia="ru-RU"/>
         </w:rPr>
         <w:drawing>
@@ -5101,6 +5143,7 @@
       </w:pPr>
       <w:r>
         <w:rPr>
+          <w:noProof/>
           <w:lang w:eastAsia="ru-RU"/>
         </w:rPr>
         <w:drawing>
@@ -5157,10 +5200,7 @@
         <w:t xml:space="preserve">Рисунок 10 </w:t>
       </w:r>
       <w:r>
-        <w:t>–</w:t>
-      </w:r>
-      <w:r>
-        <w:t xml:space="preserve"> Страница «Выбор времени»</w:t>
+        <w:t>– Страница «Выбор времени»</w:t>
       </w:r>
     </w:p>
     <w:p>
@@ -5182,6 +5222,7 @@
       </w:pPr>
       <w:r>
         <w:rPr>
+          <w:noProof/>
           <w:lang w:eastAsia="ru-RU"/>
         </w:rPr>
         <w:drawing>
@@ -5247,12 +5288,12 @@
       <w:pPr>
         <w:pStyle w:val="2"/>
       </w:pPr>
-      <w:bookmarkStart w:id="10" w:name="_Toc136026807"/>
+      <w:bookmarkStart w:id="11" w:name="_Toc136026807"/>
       <w:r>
         <w:lastRenderedPageBreak/>
         <w:t>Выбор технологии, языка и среды программирования</w:t>
       </w:r>
-      <w:bookmarkEnd w:id="10"/>
+      <w:bookmarkEnd w:id="11"/>
     </w:p>
     <w:p>
       <w:pPr>
@@ -5506,7 +5547,7 @@
           <w:lang w:eastAsia="ru-RU"/>
         </w:rPr>
       </w:pPr>
-      <w:bookmarkStart w:id="11" w:name="_Toc136026808"/>
+      <w:bookmarkStart w:id="12" w:name="_Toc136026808"/>
       <w:r>
         <w:rPr>
           <w:lang w:eastAsia="ru-RU"/>
@@ -5514,13 +5555,13 @@
         <w:lastRenderedPageBreak/>
         <w:t>Разработка мобильного приложения</w:t>
       </w:r>
-      <w:bookmarkEnd w:id="11"/>
+      <w:bookmarkEnd w:id="12"/>
     </w:p>
     <w:p>
       <w:pPr>
         <w:pStyle w:val="2"/>
       </w:pPr>
-      <w:bookmarkStart w:id="12" w:name="_Toc136026809"/>
+      <w:bookmarkStart w:id="13" w:name="_Toc136026809"/>
       <w:r>
         <w:t>Выбор</w:t>
       </w:r>
@@ -5530,7 +5571,7 @@
       <w:r>
         <w:t>используем</w:t>
       </w:r>
-      <w:bookmarkEnd w:id="12"/>
+      <w:bookmarkEnd w:id="13"/>
       <w:r>
         <w:t>ого эмулятора</w:t>
       </w:r>
@@ -5546,37 +5587,13 @@
         <w:rPr>
           <w:lang w:eastAsia="ru-RU"/>
         </w:rPr>
-        <w:t xml:space="preserve">Ниже приведен </w:t>
-      </w:r>
-      <w:r>
-        <w:rPr>
-          <w:lang w:eastAsia="ru-RU"/>
-        </w:rPr>
-        <w:t>рисунок</w:t>
-      </w:r>
-      <w:r>
-        <w:rPr>
-          <w:lang w:eastAsia="ru-RU"/>
-        </w:rPr>
-        <w:t xml:space="preserve"> </w:t>
-      </w:r>
-      <w:r>
-        <w:rPr>
-          <w:lang w:eastAsia="ru-RU"/>
-        </w:rPr>
-        <w:t>11</w:t>
-      </w:r>
-      <w:r>
-        <w:rPr>
-          <w:lang w:eastAsia="ru-RU"/>
-        </w:rPr>
-        <w:t xml:space="preserve">, </w:t>
-      </w:r>
-      <w:r>
-        <w:rPr>
-          <w:lang w:eastAsia="ru-RU"/>
-        </w:rPr>
-        <w:t xml:space="preserve">на котором изображено название эмулятора для запуска приложения в </w:t>
+        <w:t>На рисунке 12 представлено</w:t>
+      </w:r>
+      <w:r>
+        <w:rPr>
+          <w:lang w:eastAsia="ru-RU"/>
+        </w:rPr>
+        <w:t xml:space="preserve"> название эмулятора для запуска приложения в </w:t>
       </w:r>
       <w:proofErr w:type="spellStart"/>
       <w:r>
@@ -5676,7 +5693,7 @@
           <w:szCs w:val="28"/>
           <w:lang w:eastAsia="ru-RU"/>
         </w:rPr>
-        <w:t>Рисунок 10</w:t>
+        <w:t>Рисунок 12</w:t>
       </w:r>
       <w:r>
         <w:rPr>
@@ -5699,14 +5716,14 @@
       <w:pPr>
         <w:pStyle w:val="2"/>
       </w:pPr>
-      <w:bookmarkStart w:id="13" w:name="_Toc136026810"/>
+      <w:bookmarkStart w:id="14" w:name="_Toc136026810"/>
       <w:r>
         <w:t>Описание р</w:t>
       </w:r>
       <w:r>
         <w:t>азработанных процедур и функций</w:t>
       </w:r>
-      <w:bookmarkEnd w:id="13"/>
+      <w:bookmarkEnd w:id="14"/>
     </w:p>
     <w:p>
       <w:pPr>
@@ -6291,6 +6308,7 @@
         <w:ind w:left="284"/>
         <w:rPr>
           <w:color w:val="080808"/>
+          <w:lang w:val="en-US"/>
         </w:rPr>
       </w:pPr>
     </w:p>
@@ -8871,122 +8889,97 @@
         <w:ind w:left="284"/>
         <w:rPr>
           <w:color w:val="080808"/>
-        </w:rPr>
-      </w:pPr>
+          <w:lang w:val="en-US"/>
+        </w:rPr>
+      </w:pPr>
+      <w:proofErr w:type="gramStart"/>
+      <w:r>
+        <w:rPr>
+          <w:color w:val="0033B3"/>
+          <w:lang w:val="en-US"/>
+        </w:rPr>
+        <w:t>public</w:t>
+      </w:r>
+      <w:proofErr w:type="gramEnd"/>
+      <w:r>
+        <w:rPr>
+          <w:color w:val="0033B3"/>
+          <w:lang w:val="en-US"/>
+        </w:rPr>
+        <w:t xml:space="preserve"> void </w:t>
+      </w:r>
       <w:proofErr w:type="spellStart"/>
       <w:r>
         <w:rPr>
-          <w:color w:val="0033B3"/>
-        </w:rPr>
-        <w:t>public</w:t>
+          <w:color w:val="00627A"/>
+          <w:lang w:val="en-US"/>
+        </w:rPr>
+        <w:t>pauseTimer</w:t>
       </w:r>
       <w:proofErr w:type="spellEnd"/>
       <w:r>
         <w:rPr>
-          <w:color w:val="0033B3"/>
-        </w:rPr>
-        <w:t xml:space="preserve"> </w:t>
-      </w:r>
-      <w:proofErr w:type="spellStart"/>
-      <w:r>
-        <w:rPr>
-          <w:color w:val="0033B3"/>
-        </w:rPr>
-        <w:t>void</w:t>
-      </w:r>
-      <w:proofErr w:type="spellEnd"/>
-      <w:r>
-        <w:rPr>
-          <w:color w:val="0033B3"/>
-        </w:rPr>
-        <w:t xml:space="preserve"> </w:t>
-      </w:r>
-      <w:proofErr w:type="spellStart"/>
-      <w:r>
-        <w:rPr>
-          <w:color w:val="00627A"/>
-        </w:rPr>
-        <w:t>pauseTimer</w:t>
-      </w:r>
-      <w:proofErr w:type="spellEnd"/>
-      <w:r>
-        <w:rPr>
-          <w:color w:val="080808"/>
+          <w:color w:val="080808"/>
+          <w:lang w:val="en-US"/>
         </w:rPr>
         <w:t>(</w:t>
       </w:r>
-      <w:proofErr w:type="spellStart"/>
       <w:r>
         <w:rPr>
           <w:color w:val="000000"/>
-        </w:rPr>
-        <w:t>View</w:t>
-      </w:r>
-      <w:proofErr w:type="spellEnd"/>
-      <w:r>
-        <w:rPr>
-          <w:color w:val="000000"/>
-        </w:rPr>
-        <w:t xml:space="preserve"> </w:t>
-      </w:r>
-      <w:proofErr w:type="spellStart"/>
-      <w:r>
-        <w:rPr>
-          <w:color w:val="080808"/>
-        </w:rPr>
-        <w:t>view</w:t>
-      </w:r>
-      <w:proofErr w:type="spellEnd"/>
-      <w:r>
-        <w:rPr>
-          <w:color w:val="080808"/>
-        </w:rPr>
-        <w:t>) {</w:t>
-      </w:r>
-      <w:r>
-        <w:rPr>
-          <w:color w:val="080808"/>
+          <w:lang w:val="en-US"/>
+        </w:rPr>
+        <w:t xml:space="preserve">View </w:t>
+      </w:r>
+      <w:r>
+        <w:rPr>
+          <w:color w:val="080808"/>
+          <w:lang w:val="en-US"/>
+        </w:rPr>
+        <w:t>view) {</w:t>
+      </w:r>
+      <w:r>
+        <w:rPr>
+          <w:color w:val="080808"/>
+          <w:lang w:val="en-US"/>
         </w:rPr>
         <w:br/>
         <w:t xml:space="preserve">    </w:t>
       </w:r>
+      <w:r>
+        <w:rPr>
+          <w:color w:val="0033B3"/>
+          <w:lang w:val="en-US"/>
+        </w:rPr>
+        <w:t xml:space="preserve">if </w:t>
+      </w:r>
+      <w:r>
+        <w:rPr>
+          <w:color w:val="080808"/>
+          <w:lang w:val="en-US"/>
+        </w:rPr>
+        <w:t>(!</w:t>
+      </w:r>
       <w:proofErr w:type="spellStart"/>
       <w:r>
         <w:rPr>
-          <w:color w:val="0033B3"/>
-        </w:rPr>
-        <w:t>if</w:t>
+          <w:color w:val="871094"/>
+          <w:lang w:val="en-US"/>
+        </w:rPr>
+        <w:t>isRunning</w:t>
       </w:r>
       <w:proofErr w:type="spellEnd"/>
       <w:r>
         <w:rPr>
-          <w:color w:val="0033B3"/>
-        </w:rPr>
-        <w:t xml:space="preserve"> </w:t>
-      </w:r>
-      <w:r>
-        <w:rPr>
-          <w:color w:val="080808"/>
-        </w:rPr>
-        <w:t>(!</w:t>
-      </w:r>
-      <w:proofErr w:type="spellStart"/>
-      <w:r>
-        <w:rPr>
-          <w:color w:val="871094"/>
-        </w:rPr>
-        <w:t>isRunning</w:t>
-      </w:r>
-      <w:proofErr w:type="spellEnd"/>
-      <w:r>
-        <w:rPr>
-          <w:color w:val="080808"/>
+          <w:color w:val="080808"/>
+          <w:lang w:val="en-US"/>
         </w:rPr>
         <w:t>) {</w:t>
       </w:r>
       <w:r>
         <w:rPr>
           <w:color w:val="080808"/>
+          <w:lang w:val="en-US"/>
         </w:rPr>
         <w:br/>
         <w:t xml:space="preserve">        </w:t>
@@ -8996,8 +8989,9 @@
           <w:i/>
           <w:iCs/>
           <w:color w:val="8C8C8C"/>
-        </w:rPr>
-        <w:t>// Таймер уже остановлен</w:t>
+          <w:lang w:val="en-US"/>
+        </w:rPr>
+        <w:t xml:space="preserve">// </w:t>
       </w:r>
       <w:r>
         <w:rPr>
@@ -9005,46 +8999,85 @@
           <w:iCs/>
           <w:color w:val="8C8C8C"/>
         </w:rPr>
+        <w:t>Таймер</w:t>
+      </w:r>
+      <w:r>
+        <w:rPr>
+          <w:i/>
+          <w:iCs/>
+          <w:color w:val="8C8C8C"/>
+          <w:lang w:val="en-US"/>
+        </w:rPr>
+        <w:t xml:space="preserve"> </w:t>
+      </w:r>
+      <w:r>
+        <w:rPr>
+          <w:i/>
+          <w:iCs/>
+          <w:color w:val="8C8C8C"/>
+        </w:rPr>
+        <w:t>уже</w:t>
+      </w:r>
+      <w:r>
+        <w:rPr>
+          <w:i/>
+          <w:iCs/>
+          <w:color w:val="8C8C8C"/>
+          <w:lang w:val="en-US"/>
+        </w:rPr>
+        <w:t xml:space="preserve"> </w:t>
+      </w:r>
+      <w:r>
+        <w:rPr>
+          <w:i/>
+          <w:iCs/>
+          <w:color w:val="8C8C8C"/>
+        </w:rPr>
+        <w:t>остановлен</w:t>
+      </w:r>
+      <w:r>
+        <w:rPr>
+          <w:i/>
+          <w:iCs/>
+          <w:color w:val="8C8C8C"/>
+          <w:lang w:val="en-US"/>
+        </w:rPr>
         <w:br/>
         <w:t xml:space="preserve">        </w:t>
       </w:r>
-      <w:proofErr w:type="spellStart"/>
       <w:r>
         <w:rPr>
           <w:color w:val="0033B3"/>
+          <w:lang w:val="en-US"/>
         </w:rPr>
         <w:t>return</w:t>
       </w:r>
-      <w:proofErr w:type="spellEnd"/>
-      <w:r>
-        <w:rPr>
-          <w:color w:val="080808"/>
+      <w:r>
+        <w:rPr>
+          <w:color w:val="080808"/>
+          <w:lang w:val="en-US"/>
         </w:rPr>
         <w:t>;</w:t>
       </w:r>
       <w:r>
         <w:rPr>
           <w:color w:val="080808"/>
+          <w:lang w:val="en-US"/>
         </w:rPr>
         <w:br/>
-      </w:r>
-      <w:proofErr w:type="gramStart"/>
-      <w:r>
-        <w:rPr>
-          <w:color w:val="080808"/>
-        </w:rPr>
         <w:t xml:space="preserve">    }</w:t>
       </w:r>
-      <w:proofErr w:type="gramEnd"/>
-      <w:r>
-        <w:rPr>
-          <w:color w:val="080808"/>
+      <w:r>
+        <w:rPr>
+          <w:color w:val="080808"/>
+          <w:lang w:val="en-US"/>
         </w:rPr>
         <w:br/>
       </w:r>
       <w:r>
         <w:rPr>
           <w:color w:val="080808"/>
+          <w:lang w:val="en-US"/>
         </w:rPr>
         <w:br/>
         <w:t xml:space="preserve">    </w:t>
@@ -9053,12 +9086,14 @@
       <w:r>
         <w:rPr>
           <w:color w:val="871094"/>
+          <w:lang w:val="en-US"/>
         </w:rPr>
         <w:t>countDownTimer</w:t>
       </w:r>
       <w:r>
         <w:rPr>
           <w:color w:val="080808"/>
+          <w:lang w:val="en-US"/>
         </w:rPr>
         <w:t>.cancel</w:t>
       </w:r>
@@ -9066,12 +9101,14 @@
       <w:r>
         <w:rPr>
           <w:color w:val="080808"/>
+          <w:lang w:val="en-US"/>
         </w:rPr>
         <w:t>();</w:t>
       </w:r>
       <w:r>
         <w:rPr>
           <w:color w:val="080808"/>
+          <w:lang w:val="en-US"/>
         </w:rPr>
         <w:br/>
         <w:t xml:space="preserve">    </w:t>
@@ -9080,6 +9117,7 @@
       <w:r>
         <w:rPr>
           <w:color w:val="871094"/>
+          <w:lang w:val="en-US"/>
         </w:rPr>
         <w:t>pauseOffsetInMillis</w:t>
       </w:r>
@@ -9087,12 +9125,14 @@
       <w:r>
         <w:rPr>
           <w:color w:val="871094"/>
+          <w:lang w:val="en-US"/>
         </w:rPr>
         <w:t xml:space="preserve"> </w:t>
       </w:r>
       <w:r>
         <w:rPr>
           <w:color w:val="080808"/>
+          <w:lang w:val="en-US"/>
         </w:rPr>
         <w:t xml:space="preserve">= </w:t>
       </w:r>
@@ -9100,6 +9140,7 @@
       <w:r>
         <w:rPr>
           <w:color w:val="871094"/>
+          <w:lang w:val="en-US"/>
         </w:rPr>
         <w:t>timeLeftInMillis</w:t>
       </w:r>
@@ -9107,12 +9148,14 @@
       <w:r>
         <w:rPr>
           <w:color w:val="080808"/>
+          <w:lang w:val="en-US"/>
         </w:rPr>
         <w:t>;</w:t>
       </w:r>
       <w:r>
         <w:rPr>
           <w:color w:val="080808"/>
+          <w:lang w:val="en-US"/>
         </w:rPr>
         <w:br/>
         <w:t xml:space="preserve">    </w:t>
@@ -9121,6 +9164,7 @@
       <w:r>
         <w:rPr>
           <w:color w:val="871094"/>
+          <w:lang w:val="en-US"/>
         </w:rPr>
         <w:t>isPaused</w:t>
       </w:r>
@@ -9128,32 +9172,35 @@
       <w:r>
         <w:rPr>
           <w:color w:val="871094"/>
+          <w:lang w:val="en-US"/>
         </w:rPr>
         <w:t xml:space="preserve"> </w:t>
       </w:r>
       <w:r>
         <w:rPr>
           <w:color w:val="080808"/>
+          <w:lang w:val="en-US"/>
         </w:rPr>
         <w:t xml:space="preserve">= </w:t>
       </w:r>
-      <w:proofErr w:type="spellStart"/>
       <w:r>
         <w:rPr>
           <w:color w:val="0033B3"/>
+          <w:lang w:val="en-US"/>
         </w:rPr>
         <w:t>true</w:t>
       </w:r>
-      <w:proofErr w:type="spellEnd"/>
-      <w:r>
-        <w:rPr>
-          <w:color w:val="080808"/>
+      <w:r>
+        <w:rPr>
+          <w:color w:val="080808"/>
+          <w:lang w:val="en-US"/>
         </w:rPr>
         <w:t>;</w:t>
       </w:r>
       <w:r>
         <w:rPr>
           <w:color w:val="080808"/>
+          <w:lang w:val="en-US"/>
         </w:rPr>
         <w:br/>
         <w:t xml:space="preserve">    </w:t>
@@ -9162,6 +9209,7 @@
       <w:r>
         <w:rPr>
           <w:color w:val="871094"/>
+          <w:lang w:val="en-US"/>
         </w:rPr>
         <w:t>isRunning</w:t>
       </w:r>
@@ -9169,32 +9217,35 @@
       <w:r>
         <w:rPr>
           <w:color w:val="871094"/>
+          <w:lang w:val="en-US"/>
         </w:rPr>
         <w:t xml:space="preserve"> </w:t>
       </w:r>
       <w:r>
         <w:rPr>
           <w:color w:val="080808"/>
+          <w:lang w:val="en-US"/>
         </w:rPr>
         <w:t xml:space="preserve">= </w:t>
       </w:r>
-      <w:proofErr w:type="spellStart"/>
       <w:r>
         <w:rPr>
           <w:color w:val="0033B3"/>
+          <w:lang w:val="en-US"/>
         </w:rPr>
         <w:t>false</w:t>
       </w:r>
-      <w:proofErr w:type="spellEnd"/>
-      <w:r>
-        <w:rPr>
-          <w:color w:val="080808"/>
+      <w:r>
+        <w:rPr>
+          <w:color w:val="080808"/>
+          <w:lang w:val="en-US"/>
         </w:rPr>
         <w:t>;</w:t>
       </w:r>
       <w:r>
         <w:rPr>
           <w:color w:val="080808"/>
+          <w:lang w:val="en-US"/>
         </w:rPr>
         <w:br/>
         <w:t>}</w:t>
@@ -9299,142 +9350,120 @@
         <w:ind w:left="284"/>
         <w:rPr>
           <w:color w:val="080808"/>
-        </w:rPr>
-      </w:pPr>
+          <w:lang w:val="en-US"/>
+        </w:rPr>
+      </w:pPr>
+      <w:proofErr w:type="gramStart"/>
+      <w:r>
+        <w:rPr>
+          <w:color w:val="0033B3"/>
+          <w:lang w:val="en-US"/>
+        </w:rPr>
+        <w:t>public</w:t>
+      </w:r>
+      <w:proofErr w:type="gramEnd"/>
+      <w:r>
+        <w:rPr>
+          <w:color w:val="0033B3"/>
+          <w:lang w:val="en-US"/>
+        </w:rPr>
+        <w:t xml:space="preserve"> void </w:t>
+      </w:r>
       <w:proofErr w:type="spellStart"/>
       <w:r>
         <w:rPr>
-          <w:color w:val="0033B3"/>
-        </w:rPr>
-        <w:t>public</w:t>
+          <w:color w:val="00627A"/>
+          <w:lang w:val="en-US"/>
+        </w:rPr>
+        <w:t>resetTimer</w:t>
       </w:r>
       <w:proofErr w:type="spellEnd"/>
       <w:r>
         <w:rPr>
-          <w:color w:val="0033B3"/>
-        </w:rPr>
-        <w:t xml:space="preserve"> </w:t>
-      </w:r>
-      <w:proofErr w:type="spellStart"/>
-      <w:r>
-        <w:rPr>
-          <w:color w:val="0033B3"/>
-        </w:rPr>
-        <w:t>void</w:t>
-      </w:r>
-      <w:proofErr w:type="spellEnd"/>
-      <w:r>
-        <w:rPr>
-          <w:color w:val="0033B3"/>
-        </w:rPr>
-        <w:t xml:space="preserve"> </w:t>
-      </w:r>
-      <w:proofErr w:type="spellStart"/>
-      <w:r>
-        <w:rPr>
-          <w:color w:val="00627A"/>
-        </w:rPr>
-        <w:t>resetTimer</w:t>
-      </w:r>
-      <w:proofErr w:type="spellEnd"/>
-      <w:r>
-        <w:rPr>
-          <w:color w:val="080808"/>
+          <w:color w:val="080808"/>
+          <w:lang w:val="en-US"/>
         </w:rPr>
         <w:t>(</w:t>
       </w:r>
-      <w:proofErr w:type="spellStart"/>
       <w:r>
         <w:rPr>
           <w:color w:val="000000"/>
-        </w:rPr>
-        <w:t>View</w:t>
-      </w:r>
-      <w:proofErr w:type="spellEnd"/>
-      <w:r>
-        <w:rPr>
-          <w:color w:val="000000"/>
-        </w:rPr>
-        <w:t xml:space="preserve"> </w:t>
-      </w:r>
-      <w:proofErr w:type="spellStart"/>
-      <w:r>
-        <w:rPr>
-          <w:color w:val="080808"/>
-        </w:rPr>
-        <w:t>view</w:t>
-      </w:r>
-      <w:proofErr w:type="spellEnd"/>
-      <w:r>
-        <w:rPr>
-          <w:color w:val="080808"/>
-        </w:rPr>
-        <w:t>) {</w:t>
-      </w:r>
-      <w:r>
-        <w:rPr>
-          <w:color w:val="080808"/>
+          <w:lang w:val="en-US"/>
+        </w:rPr>
+        <w:t xml:space="preserve">View </w:t>
+      </w:r>
+      <w:r>
+        <w:rPr>
+          <w:color w:val="080808"/>
+          <w:lang w:val="en-US"/>
+        </w:rPr>
+        <w:t>view) {</w:t>
+      </w:r>
+      <w:r>
+        <w:rPr>
+          <w:color w:val="080808"/>
+          <w:lang w:val="en-US"/>
         </w:rPr>
         <w:br/>
         <w:t xml:space="preserve">    </w:t>
       </w:r>
+      <w:r>
+        <w:rPr>
+          <w:color w:val="0033B3"/>
+          <w:lang w:val="en-US"/>
+        </w:rPr>
+        <w:t xml:space="preserve">if </w:t>
+      </w:r>
+      <w:r>
+        <w:rPr>
+          <w:color w:val="080808"/>
+          <w:lang w:val="en-US"/>
+        </w:rPr>
+        <w:t>(</w:t>
+      </w:r>
       <w:proofErr w:type="spellStart"/>
       <w:r>
         <w:rPr>
-          <w:color w:val="0033B3"/>
-        </w:rPr>
-        <w:t>if</w:t>
+          <w:color w:val="871094"/>
+          <w:lang w:val="en-US"/>
+        </w:rPr>
+        <w:t>isRunning</w:t>
       </w:r>
       <w:proofErr w:type="spellEnd"/>
       <w:r>
         <w:rPr>
-          <w:color w:val="0033B3"/>
+          <w:color w:val="871094"/>
+          <w:lang w:val="en-US"/>
         </w:rPr>
         <w:t xml:space="preserve"> </w:t>
       </w:r>
       <w:r>
         <w:rPr>
           <w:color w:val="080808"/>
-        </w:rPr>
-        <w:t>(</w:t>
+          <w:lang w:val="en-US"/>
+        </w:rPr>
+        <w:t xml:space="preserve">|| </w:t>
       </w:r>
       <w:proofErr w:type="spellStart"/>
       <w:r>
         <w:rPr>
           <w:color w:val="871094"/>
-        </w:rPr>
-        <w:t>isRunning</w:t>
+          <w:lang w:val="en-US"/>
+        </w:rPr>
+        <w:t>isPaused</w:t>
       </w:r>
       <w:proofErr w:type="spellEnd"/>
       <w:r>
         <w:rPr>
-          <w:color w:val="871094"/>
-        </w:rPr>
-        <w:t xml:space="preserve"> </w:t>
-      </w:r>
-      <w:r>
-        <w:rPr>
-          <w:color w:val="080808"/>
-        </w:rPr>
-        <w:t xml:space="preserve">|| </w:t>
-      </w:r>
-      <w:proofErr w:type="spellStart"/>
-      <w:r>
-        <w:rPr>
-          <w:color w:val="871094"/>
-        </w:rPr>
-        <w:t>isPaused</w:t>
-      </w:r>
-      <w:proofErr w:type="spellEnd"/>
-      <w:r>
-        <w:rPr>
-          <w:color w:val="080808"/>
+          <w:color w:val="080808"/>
+          <w:lang w:val="en-US"/>
         </w:rPr>
         <w:t>) {</w:t>
       </w:r>
       <w:r>
         <w:rPr>
           <w:color w:val="080808"/>
+          <w:lang w:val="en-US"/>
         </w:rPr>
         <w:br/>
         <w:t xml:space="preserve">        </w:t>
@@ -9443,12 +9472,14 @@
       <w:r>
         <w:rPr>
           <w:color w:val="871094"/>
+          <w:lang w:val="en-US"/>
         </w:rPr>
         <w:t>countDownTimer</w:t>
       </w:r>
       <w:r>
         <w:rPr>
           <w:color w:val="080808"/>
+          <w:lang w:val="en-US"/>
         </w:rPr>
         <w:t>.cancel</w:t>
       </w:r>
@@ -9456,12 +9487,14 @@
       <w:r>
         <w:rPr>
           <w:color w:val="080808"/>
+          <w:lang w:val="en-US"/>
         </w:rPr>
         <w:t>();</w:t>
       </w:r>
       <w:r>
         <w:rPr>
           <w:color w:val="080808"/>
+          <w:lang w:val="en-US"/>
         </w:rPr>
         <w:br/>
         <w:t xml:space="preserve">        </w:t>
@@ -9470,6 +9503,7 @@
       <w:r>
         <w:rPr>
           <w:color w:val="871094"/>
+          <w:lang w:val="en-US"/>
         </w:rPr>
         <w:t>isRunning</w:t>
       </w:r>
@@ -9477,32 +9511,35 @@
       <w:r>
         <w:rPr>
           <w:color w:val="871094"/>
+          <w:lang w:val="en-US"/>
         </w:rPr>
         <w:t xml:space="preserve"> </w:t>
       </w:r>
       <w:r>
         <w:rPr>
           <w:color w:val="080808"/>
+          <w:lang w:val="en-US"/>
         </w:rPr>
         <w:t xml:space="preserve">= </w:t>
       </w:r>
-      <w:proofErr w:type="spellStart"/>
       <w:r>
         <w:rPr>
           <w:color w:val="0033B3"/>
+          <w:lang w:val="en-US"/>
         </w:rPr>
         <w:t>false</w:t>
       </w:r>
-      <w:proofErr w:type="spellEnd"/>
-      <w:r>
-        <w:rPr>
-          <w:color w:val="080808"/>
+      <w:r>
+        <w:rPr>
+          <w:color w:val="080808"/>
+          <w:lang w:val="en-US"/>
         </w:rPr>
         <w:t>;</w:t>
       </w:r>
       <w:r>
         <w:rPr>
           <w:color w:val="080808"/>
+          <w:lang w:val="en-US"/>
         </w:rPr>
         <w:br/>
         <w:t xml:space="preserve">        </w:t>
@@ -9511,6 +9548,7 @@
       <w:r>
         <w:rPr>
           <w:color w:val="871094"/>
+          <w:lang w:val="en-US"/>
         </w:rPr>
         <w:t>isPaused</w:t>
       </w:r>
@@ -9518,52 +9556,50 @@
       <w:r>
         <w:rPr>
           <w:color w:val="871094"/>
+          <w:lang w:val="en-US"/>
         </w:rPr>
         <w:t xml:space="preserve"> </w:t>
       </w:r>
       <w:r>
         <w:rPr>
           <w:color w:val="080808"/>
+          <w:lang w:val="en-US"/>
         </w:rPr>
         <w:t xml:space="preserve">= </w:t>
       </w:r>
-      <w:proofErr w:type="spellStart"/>
       <w:r>
         <w:rPr>
           <w:color w:val="0033B3"/>
+          <w:lang w:val="en-US"/>
         </w:rPr>
         <w:t>false</w:t>
       </w:r>
-      <w:proofErr w:type="spellEnd"/>
-      <w:r>
-        <w:rPr>
-          <w:color w:val="080808"/>
+      <w:r>
+        <w:rPr>
+          <w:color w:val="080808"/>
+          <w:lang w:val="en-US"/>
         </w:rPr>
         <w:t>;</w:t>
       </w:r>
       <w:r>
         <w:rPr>
           <w:color w:val="080808"/>
+          <w:lang w:val="en-US"/>
         </w:rPr>
         <w:br/>
-      </w:r>
-      <w:proofErr w:type="gramStart"/>
-      <w:r>
-        <w:rPr>
-          <w:color w:val="080808"/>
-        </w:rPr>
         <w:t xml:space="preserve">    }</w:t>
       </w:r>
-      <w:proofErr w:type="gramEnd"/>
-      <w:r>
-        <w:rPr>
-          <w:color w:val="080808"/>
+      <w:r>
+        <w:rPr>
+          <w:color w:val="080808"/>
+          <w:lang w:val="en-US"/>
         </w:rPr>
         <w:br/>
       </w:r>
       <w:r>
         <w:rPr>
           <w:color w:val="080808"/>
+          <w:lang w:val="en-US"/>
         </w:rPr>
         <w:br/>
         <w:t xml:space="preserve">    </w:t>
@@ -9572,6 +9608,7 @@
       <w:r>
         <w:rPr>
           <w:color w:val="871094"/>
+          <w:lang w:val="en-US"/>
         </w:rPr>
         <w:t>timeLeftInMillis</w:t>
       </w:r>
@@ -9579,30 +9616,35 @@
       <w:r>
         <w:rPr>
           <w:color w:val="871094"/>
+          <w:lang w:val="en-US"/>
         </w:rPr>
         <w:t xml:space="preserve"> </w:t>
       </w:r>
       <w:r>
         <w:rPr>
           <w:color w:val="080808"/>
+          <w:lang w:val="en-US"/>
         </w:rPr>
         <w:t xml:space="preserve">= </w:t>
       </w:r>
       <w:r>
         <w:rPr>
           <w:color w:val="1750EB"/>
+          <w:lang w:val="en-US"/>
         </w:rPr>
         <w:t>0</w:t>
       </w:r>
       <w:r>
         <w:rPr>
           <w:color w:val="080808"/>
+          <w:lang w:val="en-US"/>
         </w:rPr>
         <w:t>;</w:t>
       </w:r>
       <w:r>
         <w:rPr>
           <w:color w:val="080808"/>
+          <w:lang w:val="en-US"/>
         </w:rPr>
         <w:br/>
         <w:t xml:space="preserve">    </w:t>
@@ -9611,6 +9653,7 @@
       <w:r>
         <w:rPr>
           <w:color w:val="871094"/>
+          <w:lang w:val="en-US"/>
         </w:rPr>
         <w:t>pauseOffsetInMillis</w:t>
       </w:r>
@@ -9618,30 +9661,35 @@
       <w:r>
         <w:rPr>
           <w:color w:val="871094"/>
+          <w:lang w:val="en-US"/>
         </w:rPr>
         <w:t xml:space="preserve"> </w:t>
       </w:r>
       <w:r>
         <w:rPr>
           <w:color w:val="080808"/>
+          <w:lang w:val="en-US"/>
         </w:rPr>
         <w:t xml:space="preserve">= </w:t>
       </w:r>
       <w:r>
         <w:rPr>
           <w:color w:val="1750EB"/>
+          <w:lang w:val="en-US"/>
         </w:rPr>
         <w:t>0</w:t>
       </w:r>
       <w:r>
         <w:rPr>
           <w:color w:val="080808"/>
+          <w:lang w:val="en-US"/>
         </w:rPr>
         <w:t>;</w:t>
       </w:r>
       <w:r>
         <w:rPr>
           <w:color w:val="080808"/>
+          <w:lang w:val="en-US"/>
         </w:rPr>
         <w:br/>
         <w:t xml:space="preserve">    </w:t>
@@ -9650,6 +9698,7 @@
       <w:r>
         <w:rPr>
           <w:color w:val="080808"/>
+          <w:lang w:val="en-US"/>
         </w:rPr>
         <w:t>updateTimerText</w:t>
       </w:r>
@@ -9657,12 +9706,14 @@
       <w:r>
         <w:rPr>
           <w:color w:val="080808"/>
+          <w:lang w:val="en-US"/>
         </w:rPr>
         <w:t>();</w:t>
       </w:r>
       <w:r>
         <w:rPr>
           <w:color w:val="080808"/>
+          <w:lang w:val="en-US"/>
         </w:rPr>
         <w:br/>
         <w:t xml:space="preserve">    </w:t>
@@ -9671,12 +9722,14 @@
       <w:r>
         <w:rPr>
           <w:color w:val="871094"/>
+          <w:lang w:val="en-US"/>
         </w:rPr>
         <w:t>mediaPlayer</w:t>
       </w:r>
       <w:r>
         <w:rPr>
           <w:color w:val="080808"/>
+          <w:lang w:val="en-US"/>
         </w:rPr>
         <w:t>.stop</w:t>
       </w:r>
@@ -9684,12 +9737,14 @@
       <w:r>
         <w:rPr>
           <w:color w:val="080808"/>
+          <w:lang w:val="en-US"/>
         </w:rPr>
         <w:t>();</w:t>
       </w:r>
       <w:r>
         <w:rPr>
           <w:color w:val="080808"/>
+          <w:lang w:val="en-US"/>
         </w:rPr>
         <w:br/>
         <w:t xml:space="preserve">    </w:t>
@@ -9698,12 +9753,14 @@
       <w:r>
         <w:rPr>
           <w:color w:val="871094"/>
+          <w:lang w:val="en-US"/>
         </w:rPr>
         <w:t>mediaPlayer</w:t>
       </w:r>
       <w:r>
         <w:rPr>
           <w:color w:val="080808"/>
+          <w:lang w:val="en-US"/>
         </w:rPr>
         <w:t>.prepareAsync</w:t>
       </w:r>
@@ -9711,12 +9768,14 @@
       <w:r>
         <w:rPr>
           <w:color w:val="080808"/>
+          <w:lang w:val="en-US"/>
         </w:rPr>
         <w:t>();</w:t>
       </w:r>
       <w:r>
         <w:rPr>
           <w:color w:val="080808"/>
+          <w:lang w:val="en-US"/>
         </w:rPr>
         <w:br/>
         <w:t>}</w:t>
@@ -9941,7 +10000,13 @@
         <w:rPr>
           <w:lang w:eastAsia="ru-RU"/>
         </w:rPr>
-        <w:t xml:space="preserve">класс </w:t>
+        <w:t>класс</w:t>
+      </w:r>
+      <w:r>
+        <w:rPr>
+          <w:lang w:val="en-US" w:eastAsia="ru-RU"/>
+        </w:rPr>
+        <w:t xml:space="preserve"> </w:t>
       </w:r>
       <w:proofErr w:type="spellStart"/>
       <w:r>
@@ -11274,13 +11339,7 @@
         <w:rPr>
           <w:lang w:eastAsia="ru-RU"/>
         </w:rPr>
-        <w:t xml:space="preserve">, </w:t>
-      </w:r>
-      <w:r>
-        <w:rPr>
-          <w:lang w:eastAsia="ru-RU"/>
-        </w:rPr>
-        <w:t xml:space="preserve">в котором производится вывод логов в </w:t>
+        <w:t xml:space="preserve">, в котором производится вывод логов в </w:t>
       </w:r>
       <w:proofErr w:type="spellStart"/>
       <w:r>
@@ -11305,6 +11364,7 @@
         <w:rPr>
           <w:rFonts w:ascii="Times New Roman" w:hAnsi="Times New Roman" w:cs="Times New Roman"/>
           <w:sz w:val="28"/>
+          <w:lang w:val="en-US"/>
         </w:rPr>
       </w:pPr>
       <w:r>
@@ -12480,7 +12540,7 @@
           <w:lang w:eastAsia="ru-RU"/>
         </w:rPr>
       </w:pPr>
-      <w:bookmarkStart w:id="14" w:name="_Toc136026811"/>
+      <w:bookmarkStart w:id="15" w:name="_Toc136026811"/>
       <w:r>
         <w:rPr>
           <w:lang w:eastAsia="ru-RU"/>
@@ -12488,13 +12548,13 @@
         <w:lastRenderedPageBreak/>
         <w:t>Тестирование</w:t>
       </w:r>
-      <w:bookmarkEnd w:id="14"/>
+      <w:bookmarkEnd w:id="15"/>
     </w:p>
     <w:p>
       <w:pPr>
         <w:pStyle w:val="2"/>
       </w:pPr>
-      <w:bookmarkStart w:id="15" w:name="_Toc136026812"/>
+      <w:bookmarkStart w:id="16" w:name="_Toc136026812"/>
       <w:r>
         <w:t>Протокол</w:t>
       </w:r>
@@ -12516,7 +12576,7 @@
       <w:r>
         <w:t>приложения</w:t>
       </w:r>
-      <w:bookmarkEnd w:id="15"/>
+      <w:bookmarkEnd w:id="16"/>
     </w:p>
     <w:p>
       <w:pPr>
@@ -12640,7 +12700,13 @@
         <w:ind w:left="284" w:right="-2"/>
       </w:pPr>
       <w:r>
-        <w:t xml:space="preserve">На рисунке 11 представлено приложение на устройстве </w:t>
+        <w:t>На рисунке 1</w:t>
+      </w:r>
+      <w:r>
+        <w:t>3,</w:t>
+      </w:r>
+      <w:r>
+        <w:t xml:space="preserve"> представлено приложение на устройстве </w:t>
       </w:r>
       <w:proofErr w:type="spellStart"/>
       <w:r>
@@ -12745,7 +12811,10 @@
         <w:jc w:val="center"/>
       </w:pPr>
       <w:r>
-        <w:t xml:space="preserve">Рисунок 11 </w:t>
+        <w:t>Рисунок 13</w:t>
+      </w:r>
+      <w:r>
+        <w:t xml:space="preserve"> </w:t>
       </w:r>
       <w:r>
         <w:rPr>
@@ -13042,7 +13111,7 @@
       <w:pPr>
         <w:pStyle w:val="2"/>
       </w:pPr>
-      <w:bookmarkStart w:id="16" w:name="_Toc136026813"/>
+      <w:bookmarkStart w:id="17" w:name="_Toc136026813"/>
       <w:r>
         <w:lastRenderedPageBreak/>
         <w:t>Протокол</w:t>
@@ -13065,7 +13134,7 @@
       <w:r>
         <w:t>приложения</w:t>
       </w:r>
-      <w:bookmarkEnd w:id="16"/>
+      <w:bookmarkEnd w:id="17"/>
     </w:p>
     <w:p>
       <w:pPr>
@@ -16512,53 +16581,53 @@
         <w:ind w:left="284" w:right="-2"/>
         <w:rPr>
           <w:rFonts w:cs="Times New Roman"/>
+          <w:lang w:eastAsia="ru-RU"/>
+        </w:rPr>
+      </w:pPr>
+      <w:r>
+        <w:rPr>
+          <w:rFonts w:cs="Times New Roman"/>
+          <w:lang w:eastAsia="ru-RU"/>
+        </w:rPr>
+        <w:t>Статус кейса: выполнено.</w:t>
+      </w:r>
+    </w:p>
+    <w:p>
+      <w:pPr>
+        <w:ind w:left="284" w:right="-2"/>
+        <w:rPr>
+          <w:rFonts w:cs="Times New Roman"/>
+          <w:lang w:eastAsia="ru-RU"/>
+        </w:rPr>
+      </w:pPr>
+    </w:p>
+    <w:p>
+      <w:pPr>
+        <w:ind w:left="284" w:right="-2"/>
+        <w:rPr>
+          <w:rFonts w:cs="Times New Roman"/>
+          <w:lang w:eastAsia="ru-RU"/>
+        </w:rPr>
+      </w:pPr>
+      <w:r>
+        <w:rPr>
+          <w:rFonts w:cs="Times New Roman"/>
           <w:lang w:val="en-US" w:eastAsia="ru-RU"/>
         </w:rPr>
-      </w:pPr>
-      <w:r>
-        <w:rPr>
-          <w:rFonts w:cs="Times New Roman"/>
-          <w:lang w:eastAsia="ru-RU"/>
-        </w:rPr>
-        <w:t>Статус кейса: выполнено.</w:t>
-      </w:r>
-    </w:p>
-    <w:p>
-      <w:pPr>
-        <w:ind w:left="284" w:right="-2"/>
+        <w:t>Test</w:t>
+      </w:r>
+      <w:r>
+        <w:rPr>
+          <w:rFonts w:cs="Times New Roman"/>
+          <w:lang w:eastAsia="ru-RU"/>
+        </w:rPr>
+        <w:t>-</w:t>
+      </w:r>
+      <w:r>
         <w:rPr>
           <w:rFonts w:cs="Times New Roman"/>
           <w:lang w:val="en-US" w:eastAsia="ru-RU"/>
         </w:rPr>
-      </w:pPr>
-    </w:p>
-    <w:p>
-      <w:pPr>
-        <w:ind w:left="284" w:right="-2"/>
-        <w:rPr>
-          <w:rFonts w:cs="Times New Roman"/>
-          <w:lang w:eastAsia="ru-RU"/>
-        </w:rPr>
-      </w:pPr>
-      <w:r>
-        <w:rPr>
-          <w:rFonts w:cs="Times New Roman"/>
-          <w:lang w:val="en-US" w:eastAsia="ru-RU"/>
-        </w:rPr>
-        <w:t>Test</w:t>
-      </w:r>
-      <w:r>
-        <w:rPr>
-          <w:rFonts w:cs="Times New Roman"/>
-          <w:lang w:eastAsia="ru-RU"/>
-        </w:rPr>
-        <w:t>-</w:t>
-      </w:r>
-      <w:r>
-        <w:rPr>
-          <w:rFonts w:cs="Times New Roman"/>
-          <w:lang w:val="en-US" w:eastAsia="ru-RU"/>
-        </w:rPr>
         <w:t>Case</w:t>
       </w:r>
       <w:r>
@@ -16571,7 +16640,7 @@
       <w:r>
         <w:rPr>
           <w:rFonts w:cs="Times New Roman"/>
-          <w:lang w:val="en-US" w:eastAsia="ru-RU"/>
+          <w:lang w:eastAsia="ru-RU"/>
         </w:rPr>
         <w:t>6</w:t>
       </w:r>
@@ -17134,12 +17203,12 @@
         <w:spacing w:line="360" w:lineRule="auto"/>
         <w:ind w:left="284" w:firstLine="709"/>
       </w:pPr>
-      <w:bookmarkStart w:id="17" w:name="_Toc136026814"/>
+      <w:bookmarkStart w:id="18" w:name="_Toc136026814"/>
       <w:r>
         <w:lastRenderedPageBreak/>
         <w:t>Заключение</w:t>
       </w:r>
-      <w:bookmarkEnd w:id="17"/>
+      <w:bookmarkEnd w:id="18"/>
     </w:p>
     <w:p>
       <w:pPr>
@@ -17535,7 +17604,7 @@
           <w:rFonts w:eastAsia="Calibri"/>
         </w:rPr>
       </w:pPr>
-      <w:bookmarkStart w:id="18" w:name="_Toc136026815"/>
+      <w:bookmarkStart w:id="19" w:name="_Toc136026815"/>
       <w:r>
         <w:rPr>
           <w:rFonts w:eastAsia="Calibri"/>
@@ -17543,7 +17612,7 @@
         <w:lastRenderedPageBreak/>
         <w:t>Библиография</w:t>
       </w:r>
-      <w:bookmarkEnd w:id="18"/>
+      <w:bookmarkEnd w:id="19"/>
     </w:p>
     <w:p>
       <w:pPr>
@@ -18656,8 +18725,6 @@
           <w:docGrid w:linePitch="360"/>
         </w:sectPr>
       </w:pPr>
-      <w:bookmarkStart w:id="19" w:name="_GoBack"/>
-      <w:bookmarkEnd w:id="19"/>
     </w:p>
     <w:p>
       <w:pPr>
@@ -19445,6 +19512,7 @@
           <w:docPartUnique/>
         </w:docPartObj>
       </w:sdtPr>
+      <w:sdtEndPr/>
       <w:sdtContent>
         <w:p>
           <w:pPr>
@@ -28147,7 +28215,7 @@
                                       <w:noProof/>
                                       <w:lang w:val="ru-RU"/>
                                     </w:rPr>
-                                    <w:t>26</w:t>
+                                    <w:t>4</w:t>
                                   </w:r>
                                   <w:r>
                                     <w:rPr>
@@ -28804,7 +28872,7 @@
                                 <w:noProof/>
                                 <w:lang w:val="ru-RU"/>
                               </w:rPr>
-                              <w:t>26</w:t>
+                              <w:t>4</w:t>
                             </w:r>
                             <w:r>
                               <w:rPr>
@@ -29914,7 +29982,7 @@
                                       <w:noProof/>
                                       <w:lang w:val="ru-RU"/>
                                     </w:rPr>
-                                    <w:t>28</w:t>
+                                    <w:t>32</w:t>
                                   </w:r>
                                   <w:r>
                                     <w:rPr>
@@ -30594,7 +30662,7 @@
                                 <w:noProof/>
                                 <w:lang w:val="ru-RU"/>
                               </w:rPr>
-                              <w:t>28</w:t>
+                              <w:t>32</w:t>
                             </w:r>
                             <w:r>
                               <w:rPr>
@@ -36845,7 +36913,7 @@
 </file>
 
 <file path=customXml/itemProps1.xml><?xml version="1.0" encoding="utf-8"?>
-<ds:datastoreItem xmlns:ds="http://schemas.openxmlformats.org/officeDocument/2006/customXml" ds:itemID="{73D24FCE-52AA-413A-A5FC-356CF721C906}">
+<ds:datastoreItem xmlns:ds="http://schemas.openxmlformats.org/officeDocument/2006/customXml" ds:itemID="{9821A0FD-584B-4031-A46E-B6E575169218}">
   <ds:schemaRefs>
     <ds:schemaRef ds:uri="http://schemas.openxmlformats.org/officeDocument/2006/bibliography"/>
   </ds:schemaRefs>
